--- a/2/Авдеева_02.docx
+++ b/2/Авдеева_02.docx
@@ -46,17 +46,7 @@
           <w:sz w:val="28"/>
           <w:szCs w:val="28"/>
         </w:rPr>
-        <w:t>Задани</w:t>
-      </w:r>
-      <w:bookmarkStart w:id="0" w:name="_GoBack"/>
-      <w:bookmarkEnd w:id="0"/>
-      <w:r>
-        <w:rPr>
-          <w:color w:val="000000"/>
-          <w:sz w:val="28"/>
-          <w:szCs w:val="28"/>
-        </w:rPr>
-        <w:t xml:space="preserve">е 1. </w:t>
+        <w:t xml:space="preserve">Задание 1. </w:t>
       </w:r>
       <w:r>
         <w:rPr>
@@ -131,9 +121,33 @@
           <w:sz w:val="28"/>
           <w:szCs w:val="28"/>
           <w:highlight w:val="white"/>
+        </w:rPr>
+      </w:pPr>
+      <w:r>
+        <w:rPr>
+          <w:sz w:val="28"/>
+          <w:szCs w:val="28"/>
+          <w:highlight w:val="white"/>
+        </w:rPr>
+        <w:t xml:space="preserve">    </w:t>
+      </w:r>
+      <w:r>
+        <w:rPr>
+          <w:sz w:val="28"/>
+          <w:szCs w:val="28"/>
+          <w:highlight w:val="white"/>
           <w:lang w:val="en-US"/>
         </w:rPr>
-      </w:pPr>
+        <w:t>static</w:t>
+      </w:r>
+      <w:r>
+        <w:rPr>
+          <w:sz w:val="28"/>
+          <w:szCs w:val="28"/>
+          <w:highlight w:val="white"/>
+        </w:rPr>
+        <w:t xml:space="preserve"> </w:t>
+      </w:r>
       <w:r>
         <w:rPr>
           <w:sz w:val="28"/>
@@ -141,7 +155,32 @@
           <w:highlight w:val="white"/>
           <w:lang w:val="en-US"/>
         </w:rPr>
-        <w:t xml:space="preserve">    static void Main()</w:t>
+        <w:t>void</w:t>
+      </w:r>
+      <w:r>
+        <w:rPr>
+          <w:sz w:val="28"/>
+          <w:szCs w:val="28"/>
+          <w:highlight w:val="white"/>
+        </w:rPr>
+        <w:t xml:space="preserve"> </w:t>
+      </w:r>
+      <w:r>
+        <w:rPr>
+          <w:sz w:val="28"/>
+          <w:szCs w:val="28"/>
+          <w:highlight w:val="white"/>
+          <w:lang w:val="en-US"/>
+        </w:rPr>
+        <w:t>Main</w:t>
+      </w:r>
+      <w:r>
+        <w:rPr>
+          <w:sz w:val="28"/>
+          <w:szCs w:val="28"/>
+          <w:highlight w:val="white"/>
+        </w:rPr>
+        <w:t>()</w:t>
       </w:r>
     </w:p>
     <w:p>
@@ -161,7 +200,6 @@
           <w:sz w:val="28"/>
           <w:szCs w:val="28"/>
           <w:highlight w:val="white"/>
-          <w:lang w:val="en-US"/>
         </w:rPr>
         <w:t xml:space="preserve">    </w:t>
       </w:r>
@@ -734,7 +772,7 @@
           <w:sz w:val="28"/>
           <w:szCs w:val="28"/>
         </w:rPr>
-        <w:t>&gt;</w:t>
+        <w:t>&gt;0). Найти значение выражения</w:t>
       </w:r>
       <w:r>
         <w:rPr>
@@ -742,7 +780,7 @@
           <w:sz w:val="28"/>
           <w:szCs w:val="28"/>
         </w:rPr>
-        <w:t>0). Найти значение выражения</w:t>
+        <w:t xml:space="preserve"> </w:t>
       </w:r>
       <w:r>
         <w:rPr>
@@ -750,6 +788,14 @@
           <w:sz w:val="28"/>
           <w:szCs w:val="28"/>
         </w:rPr>
+        <w:t>1.1 – 1.2 + 1.3 – … (N слагаемых, знаки чередуются). Условный оператор</w:t>
+      </w:r>
+      <w:r>
+        <w:rPr>
+          <w:color w:val="000000"/>
+          <w:sz w:val="28"/>
+          <w:szCs w:val="28"/>
+        </w:rPr>
         <w:t xml:space="preserve"> </w:t>
       </w:r>
       <w:r>
@@ -758,7 +804,7 @@
           <w:sz w:val="28"/>
           <w:szCs w:val="28"/>
         </w:rPr>
-        <w:t>1.1 – 1.2 + 1.3 – … (N слагаемых, знаки чередуются). Условный оператор</w:t>
+        <w:t>не использовать.</w:t>
       </w:r>
       <w:r>
         <w:rPr>
@@ -774,7 +820,7 @@
           <w:sz w:val="28"/>
           <w:szCs w:val="28"/>
         </w:rPr>
-        <w:t>не использовать.</w:t>
+        <w:t>Входные дан</w:t>
       </w:r>
       <w:r>
         <w:rPr>
@@ -782,6 +828,38 @@
           <w:sz w:val="28"/>
           <w:szCs w:val="28"/>
         </w:rPr>
+        <w:t>ные: ввести целое число N (1</w:t>
+      </w:r>
+      <w:r>
+        <w:rPr>
+          <w:color w:val="000000"/>
+          <w:sz w:val="28"/>
+          <w:szCs w:val="28"/>
+        </w:rPr>
+        <w:t>&lt;</w:t>
+      </w:r>
+      <w:r>
+        <w:rPr>
+          <w:color w:val="000000"/>
+          <w:sz w:val="28"/>
+          <w:szCs w:val="28"/>
+        </w:rPr>
+        <w:t>=n</w:t>
+      </w:r>
+      <w:r>
+        <w:rPr>
+          <w:color w:val="000000"/>
+          <w:sz w:val="28"/>
+          <w:szCs w:val="28"/>
+        </w:rPr>
+        <w:t>&lt;=20).</w:t>
+      </w:r>
+      <w:r>
+        <w:rPr>
+          <w:color w:val="000000"/>
+          <w:sz w:val="28"/>
+          <w:szCs w:val="28"/>
+        </w:rPr>
         <w:t xml:space="preserve"> </w:t>
       </w:r>
       <w:r>
@@ -790,79 +868,7 @@
           <w:sz w:val="28"/>
           <w:szCs w:val="28"/>
         </w:rPr>
-        <w:t>Входные дан</w:t>
-      </w:r>
-      <w:r>
-        <w:rPr>
-          <w:color w:val="000000"/>
-          <w:sz w:val="28"/>
-          <w:szCs w:val="28"/>
-        </w:rPr>
-        <w:t>ные: ввести целое число N (1</w:t>
-      </w:r>
-      <w:r>
-        <w:rPr>
-          <w:color w:val="000000"/>
-          <w:sz w:val="28"/>
-          <w:szCs w:val="28"/>
-        </w:rPr>
-        <w:t>&lt;</w:t>
-      </w:r>
-      <w:r>
-        <w:rPr>
-          <w:color w:val="000000"/>
-          <w:sz w:val="28"/>
-          <w:szCs w:val="28"/>
-        </w:rPr>
-        <w:t>=n</w:t>
-      </w:r>
-      <w:r>
-        <w:rPr>
-          <w:color w:val="000000"/>
-          <w:sz w:val="28"/>
-          <w:szCs w:val="28"/>
-        </w:rPr>
-        <w:t>&lt;</w:t>
-      </w:r>
-      <w:r>
-        <w:rPr>
-          <w:color w:val="000000"/>
-          <w:sz w:val="28"/>
-          <w:szCs w:val="28"/>
-        </w:rPr>
-        <w:t>=20).</w:t>
-      </w:r>
-      <w:r>
-        <w:rPr>
-          <w:color w:val="000000"/>
-          <w:sz w:val="28"/>
-          <w:szCs w:val="28"/>
-        </w:rPr>
-        <w:t xml:space="preserve"> </w:t>
-      </w:r>
-      <w:r>
-        <w:rPr>
-          <w:color w:val="000000"/>
-          <w:sz w:val="28"/>
-          <w:szCs w:val="28"/>
-        </w:rPr>
-        <w:t>Выходные данные: вывести выражения 1.1 – 1.2 + 1.3 – …</w:t>
-      </w:r>
-      <w:r>
-        <w:rPr>
-          <w:color w:val="000000"/>
-          <w:sz w:val="28"/>
-          <w:szCs w:val="28"/>
-        </w:rPr>
-        <w:t xml:space="preserve"> </w:t>
-      </w:r>
-      <w:r>
-        <w:rPr>
-          <w:color w:val="000000"/>
-          <w:sz w:val="28"/>
-          <w:szCs w:val="28"/>
-        </w:rPr>
-        <w:t>(N слагаемых, знаки чередуются) с точностью до 4 цифр в дробной части.</w:t>
+        <w:t>Выходные данные: вывести выражения 1.1 – 1.2 + 1.3 – … (N слагаемых, знаки чередуются) с точностью до 4 цифр в дробной части.</w:t>
       </w:r>
     </w:p>
     <w:p>
@@ -878,7 +884,6 @@
         <w:rPr>
           <w:sz w:val="28"/>
           <w:szCs w:val="28"/>
-          <w:lang w:val="en-US"/>
         </w:rPr>
       </w:pPr>
       <w:r>
@@ -892,7 +897,6 @@
         <w:rPr>
           <w:sz w:val="28"/>
           <w:szCs w:val="28"/>
-          <w:lang w:val="en-US"/>
         </w:rPr>
         <w:t xml:space="preserve"> </w:t>
       </w:r>
@@ -907,7 +911,6 @@
         <w:rPr>
           <w:sz w:val="28"/>
           <w:szCs w:val="28"/>
-          <w:lang w:val="en-US"/>
         </w:rPr>
         <w:t>:</w:t>
       </w:r>
@@ -922,9 +925,33 @@
           <w:sz w:val="28"/>
           <w:szCs w:val="28"/>
           <w:highlight w:val="white"/>
+        </w:rPr>
+      </w:pPr>
+      <w:r>
+        <w:rPr>
+          <w:sz w:val="28"/>
+          <w:szCs w:val="28"/>
+          <w:highlight w:val="white"/>
+        </w:rPr>
+        <w:t xml:space="preserve">    </w:t>
+      </w:r>
+      <w:r>
+        <w:rPr>
+          <w:sz w:val="28"/>
+          <w:szCs w:val="28"/>
+          <w:highlight w:val="white"/>
           <w:lang w:val="en-US"/>
         </w:rPr>
-      </w:pPr>
+        <w:t>static</w:t>
+      </w:r>
+      <w:r>
+        <w:rPr>
+          <w:sz w:val="28"/>
+          <w:szCs w:val="28"/>
+          <w:highlight w:val="white"/>
+        </w:rPr>
+        <w:t xml:space="preserve"> </w:t>
+      </w:r>
       <w:r>
         <w:rPr>
           <w:sz w:val="28"/>
@@ -932,7 +959,32 @@
           <w:highlight w:val="white"/>
           <w:lang w:val="en-US"/>
         </w:rPr>
-        <w:t xml:space="preserve">    static void Main()</w:t>
+        <w:t>void</w:t>
+      </w:r>
+      <w:r>
+        <w:rPr>
+          <w:sz w:val="28"/>
+          <w:szCs w:val="28"/>
+          <w:highlight w:val="white"/>
+        </w:rPr>
+        <w:t xml:space="preserve"> </w:t>
+      </w:r>
+      <w:r>
+        <w:rPr>
+          <w:sz w:val="28"/>
+          <w:szCs w:val="28"/>
+          <w:highlight w:val="white"/>
+          <w:lang w:val="en-US"/>
+        </w:rPr>
+        <w:t>Main</w:t>
+      </w:r>
+      <w:r>
+        <w:rPr>
+          <w:sz w:val="28"/>
+          <w:szCs w:val="28"/>
+          <w:highlight w:val="white"/>
+        </w:rPr>
+        <w:t>()</w:t>
       </w:r>
     </w:p>
     <w:p>
@@ -945,15 +997,13 @@
           <w:sz w:val="28"/>
           <w:szCs w:val="28"/>
           <w:highlight w:val="white"/>
-          <w:lang w:val="en-US"/>
-        </w:rPr>
-      </w:pPr>
-      <w:r>
-        <w:rPr>
-          <w:sz w:val="28"/>
-          <w:szCs w:val="28"/>
-          <w:highlight w:val="white"/>
-          <w:lang w:val="en-US"/>
+        </w:rPr>
+      </w:pPr>
+      <w:r>
+        <w:rPr>
+          <w:sz w:val="28"/>
+          <w:szCs w:val="28"/>
+          <w:highlight w:val="white"/>
         </w:rPr>
         <w:t xml:space="preserve">    {</w:t>
       </w:r>
@@ -968,15 +1018,13 @@
           <w:sz w:val="28"/>
           <w:szCs w:val="28"/>
           <w:highlight w:val="white"/>
-          <w:lang w:val="en-US"/>
-        </w:rPr>
-      </w:pPr>
-      <w:r>
-        <w:rPr>
-          <w:sz w:val="28"/>
-          <w:szCs w:val="28"/>
-          <w:highlight w:val="white"/>
-          <w:lang w:val="en-US"/>
+        </w:rPr>
+      </w:pPr>
+      <w:r>
+        <w:rPr>
+          <w:sz w:val="28"/>
+          <w:szCs w:val="28"/>
+          <w:highlight w:val="white"/>
         </w:rPr>
         <w:t xml:space="preserve">        </w:t>
       </w:r>
@@ -985,7 +1033,6 @@
           <w:sz w:val="28"/>
           <w:szCs w:val="28"/>
           <w:highlight w:val="white"/>
-          <w:lang w:val="en-US"/>
         </w:rPr>
         <w:br w:type="page"/>
       </w:r>
@@ -1739,8 +1786,10 @@
       <w:pPr>
         <w:pStyle w:val="aa"/>
         <w:spacing w:before="0" w:beforeAutospacing="0" w:after="0" w:afterAutospacing="0"/>
+        <w:ind w:firstLine="709"/>
         <w:jc w:val="center"/>
       </w:pPr>
+      <w:bookmarkStart w:id="0" w:name="_GoBack"/>
       <w:r>
         <w:rPr>
           <w:noProof/>
@@ -1795,6 +1844,7 @@
           </wp:inline>
         </w:drawing>
       </w:r>
+      <w:bookmarkEnd w:id="0"/>
     </w:p>
     <w:p>
       <w:pPr>
@@ -6974,7 +7024,7 @@
 </file>
 
 <file path=customXml/itemProps1.xml><?xml version="1.0" encoding="utf-8"?>
-<ds:datastoreItem xmlns:ds="http://schemas.openxmlformats.org/officeDocument/2006/customXml" ds:itemID="{3095B0DE-ED74-48F3-BF87-22B5FF25940E}">
+<ds:datastoreItem xmlns:ds="http://schemas.openxmlformats.org/officeDocument/2006/customXml" ds:itemID="{07CBEC74-81B1-4143-AC49-FE26B951D2EE}">
   <ds:schemaRefs>
     <ds:schemaRef ds:uri="http://schemas.openxmlformats.org/officeDocument/2006/bibliography"/>
   </ds:schemaRefs>
